--- a/FinalProject/SOC5800_2019_Fall_SurveyInstrument_v01.docx
+++ b/FinalProject/SOC5800_2019_Fall_SurveyInstrument_v01.docx
@@ -9,6 +9,8 @@
         </w:tabs>
         <w:jc w:val="center"/>
       </w:pPr>
+      <w:bookmarkStart w:id="0" w:name="_GoBack"/>
+      <w:bookmarkEnd w:id="0"/>
       <w:r>
         <w:t>Survey Questionnaire</w:t>
       </w:r>
@@ -191,13 +193,7 @@
         </w:tabs>
       </w:pPr>
       <w:r>
-        <w:t xml:space="preserve">Are you currently </w:t>
-      </w:r>
-      <w:r>
-        <w:t>detained in a residential facility for court-ordered substance abuse treatment as a form of sentencing?</w:t>
-      </w:r>
-      <w:r>
-        <w:t xml:space="preserve"> </w:t>
+        <w:t xml:space="preserve">Are you currently detained in a residential facility for court-ordered substance abuse treatment as a form of sentencing? </w:t>
       </w:r>
       <w:r>
         <w:t>(</w:t>
@@ -230,6 +226,7 @@
             <w14:uncheckedState w14:val="2610" w14:font="MS Gothic"/>
           </w14:checkbox>
         </w:sdtPr>
+        <w:sdtEndPr/>
         <w:sdtContent>
           <w:r>
             <w:rPr>
@@ -279,6 +276,7 @@
             <w14:uncheckedState w14:val="2610" w14:font="MS Gothic"/>
           </w14:checkbox>
         </w:sdtPr>
+        <w:sdtEndPr/>
         <w:sdtContent>
           <w:r>
             <w:rPr>
@@ -315,10 +313,10 @@
         </w:tabs>
       </w:pPr>
       <w:r>
-        <w:t xml:space="preserve">Are you currently </w:t>
-      </w:r>
-      <w:r>
-        <w:t>in a residential treatment facility as a condition of parole</w:t>
+        <w:t>Are you currently in a residential treatment facility as a condition of parole</w:t>
+      </w:r>
+      <w:r>
+        <w:t xml:space="preserve"> or probation</w:t>
       </w:r>
       <w:r>
         <w:t xml:space="preserve">? </w:t>
@@ -354,6 +352,7 @@
             <w14:uncheckedState w14:val="2610" w14:font="MS Gothic"/>
           </w14:checkbox>
         </w:sdtPr>
+        <w:sdtEndPr/>
         <w:sdtContent>
           <w:r>
             <w:rPr>
@@ -403,6 +402,7 @@
             <w14:uncheckedState w14:val="2610" w14:font="MS Gothic"/>
           </w14:checkbox>
         </w:sdtPr>
+        <w:sdtEndPr/>
         <w:sdtContent>
           <w:r>
             <w:rPr>
@@ -439,13 +439,7 @@
         </w:tabs>
       </w:pPr>
       <w:r>
-        <w:t xml:space="preserve">Are you currently </w:t>
-      </w:r>
-      <w:r>
-        <w:t>an involuntarily committed patient at a mental health treatment facility</w:t>
-      </w:r>
-      <w:r>
-        <w:t xml:space="preserve">? </w:t>
+        <w:t xml:space="preserve">Are you currently an involuntarily committed patient at a mental health treatment facility? </w:t>
       </w:r>
       <w:r>
         <w:t>(</w:t>
@@ -478,6 +472,7 @@
             <w14:uncheckedState w14:val="2610" w14:font="MS Gothic"/>
           </w14:checkbox>
         </w:sdtPr>
+        <w:sdtEndPr/>
         <w:sdtContent>
           <w:r>
             <w:rPr>
@@ -527,6 +522,7 @@
             <w14:uncheckedState w14:val="2610" w14:font="MS Gothic"/>
           </w14:checkbox>
         </w:sdtPr>
+        <w:sdtEndPr/>
         <w:sdtContent>
           <w:r>
             <w:rPr>
@@ -667,10 +663,7 @@
         </w:tabs>
       </w:pPr>
       <w:r>
-        <w:t>What is your gender identity</w:t>
-      </w:r>
-      <w:r>
-        <w:t>? (</w:t>
+        <w:t>What is your gender identity? (</w:t>
       </w:r>
       <w:r>
         <w:rPr>
@@ -739,8 +732,6 @@
       <w:r>
         <w:t>Do you identify as belonging to the following racial and ethnic groups?</w:t>
       </w:r>
-      <w:bookmarkStart w:id="0" w:name="_GoBack"/>
-      <w:bookmarkEnd w:id="0"/>
     </w:p>
     <w:p>
       <w:pPr>
@@ -1530,8 +1521,6 @@
         </w:rPr>
         <w:tab/>
       </w:r>
-      <w:commentRangeStart w:id="1"/>
-      <w:commentRangeEnd w:id="1"/>
     </w:p>
     <w:p>
       <w:pPr>
@@ -1596,8 +1585,8 @@
           <w:tab w:val="left" w:pos="1800"/>
         </w:tabs>
       </w:pPr>
+      <w:commentRangeStart w:id="1"/>
       <w:commentRangeStart w:id="2"/>
-      <w:commentRangeStart w:id="3"/>
       <w:r>
         <w:t>Have you been involved in criminal activity in the past 12 months</w:t>
       </w:r>
@@ -1657,6 +1646,13 @@
       <w:r>
         <w:t xml:space="preserve"> No</w:t>
       </w:r>
+      <w:commentRangeEnd w:id="1"/>
+      <w:r>
+        <w:rPr>
+          <w:rStyle w:val="CommentReference"/>
+        </w:rPr>
+        <w:commentReference w:id="1"/>
+      </w:r>
       <w:commentRangeEnd w:id="2"/>
       <w:r>
         <w:rPr>
@@ -1664,22 +1660,13 @@
         </w:rPr>
         <w:commentReference w:id="2"/>
       </w:r>
-      <w:commentRangeEnd w:id="3"/>
-      <w:r>
-        <w:rPr>
-          <w:rStyle w:val="CommentReference"/>
-        </w:rPr>
-        <w:commentReference w:id="3"/>
-      </w:r>
-    </w:p>
-    <w:p>
-      <w:pPr>
-        <w:pStyle w:val="ListParagraph"/>
+    </w:p>
+    <w:p>
+      <w:pPr>
         <w:tabs>
           <w:tab w:val="left" w:pos="1080"/>
           <w:tab w:val="left" w:pos="1800"/>
         </w:tabs>
-        <w:ind w:left="360"/>
       </w:pPr>
     </w:p>
     <w:p>
@@ -2200,7 +2187,16 @@
         <w:t xml:space="preserve"> </w:t>
       </w:r>
       <w:r>
-        <w:t>After being incarcerated</w:t>
+        <w:t>After being</w:t>
+      </w:r>
+      <w:r>
+        <w:t xml:space="preserve"> released from</w:t>
+      </w:r>
+      <w:r>
+        <w:t xml:space="preserve"> incarcerat</w:t>
+      </w:r>
+      <w:r>
+        <w:t>ion</w:t>
       </w:r>
     </w:p>
     <w:p/>
@@ -2550,13 +2546,7 @@
         <w:tab/>
       </w:r>
       <w:r>
-        <w:t xml:space="preserve"> Education grants, loans, </w:t>
-      </w:r>
-      <w:r>
-        <w:t xml:space="preserve">and </w:t>
-      </w:r>
-      <w:r>
-        <w:t>scholarships</w:t>
+        <w:t xml:space="preserve"> Education grants, loans, and scholarships</w:t>
       </w:r>
     </w:p>
     <w:p>
@@ -2872,13 +2862,7 @@
         <w:tab/>
       </w:r>
       <w:r>
-        <w:t xml:space="preserve"> Education grants, loans, </w:t>
-      </w:r>
-      <w:r>
-        <w:t xml:space="preserve">and </w:t>
-      </w:r>
-      <w:r>
-        <w:t>scholarships</w:t>
+        <w:t xml:space="preserve"> Education grants, loans, and scholarships</w:t>
       </w:r>
     </w:p>
     <w:p>
@@ -3177,13 +3161,7 @@
         <w:tab/>
       </w:r>
       <w:r>
-        <w:t xml:space="preserve"> Education grants, loans, </w:t>
-      </w:r>
-      <w:r>
-        <w:t xml:space="preserve">and </w:t>
-      </w:r>
-      <w:r>
-        <w:t>scholarships</w:t>
+        <w:t xml:space="preserve"> Education grants, loans, and scholarships</w:t>
       </w:r>
     </w:p>
     <w:p>
@@ -3329,45 +3307,39 @@
         <w:tab/>
       </w:r>
       <w:r>
-        <w:t xml:space="preserve"> </w:t>
-      </w:r>
-      <w:r>
-        <w:t>Your spouse or significant other</w:t>
-      </w:r>
-    </w:p>
-    <w:p>
-      <w:pPr>
-        <w:pStyle w:val="ListParagraph"/>
-        <w:tabs>
-          <w:tab w:val="left" w:pos="720"/>
-          <w:tab w:val="left" w:pos="1440"/>
-          <w:tab w:val="left" w:pos="2160"/>
-        </w:tabs>
-        <w:ind w:left="360"/>
-      </w:pPr>
-      <w:r>
-        <w:tab/>
-      </w:r>
-      <w:r>
-        <w:rPr>
-          <w:u w:val="single"/>
-        </w:rPr>
-        <w:tab/>
-      </w:r>
-      <w:r>
-        <w:tab/>
-      </w:r>
-      <w:r>
-        <w:rPr>
-          <w:u w:val="single"/>
-        </w:rPr>
-        <w:tab/>
-      </w:r>
-      <w:r>
-        <w:t xml:space="preserve"> </w:t>
-      </w:r>
-      <w:r>
-        <w:t>Your children or step-children under 18 years of age</w:t>
+        <w:t xml:space="preserve"> Your spouse or significant other</w:t>
+      </w:r>
+    </w:p>
+    <w:p>
+      <w:pPr>
+        <w:pStyle w:val="ListParagraph"/>
+        <w:tabs>
+          <w:tab w:val="left" w:pos="720"/>
+          <w:tab w:val="left" w:pos="1440"/>
+          <w:tab w:val="left" w:pos="2160"/>
+        </w:tabs>
+        <w:ind w:left="360"/>
+      </w:pPr>
+      <w:r>
+        <w:tab/>
+      </w:r>
+      <w:r>
+        <w:rPr>
+          <w:u w:val="single"/>
+        </w:rPr>
+        <w:tab/>
+      </w:r>
+      <w:r>
+        <w:tab/>
+      </w:r>
+      <w:r>
+        <w:rPr>
+          <w:u w:val="single"/>
+        </w:rPr>
+        <w:tab/>
+      </w:r>
+      <w:r>
+        <w:t xml:space="preserve"> Your children or step-children under 18 years of age</w:t>
       </w:r>
     </w:p>
     <w:p>
@@ -3431,124 +3403,103 @@
         <w:tab/>
       </w:r>
       <w:r>
-        <w:t xml:space="preserve"> </w:t>
-      </w:r>
-      <w:r>
-        <w:t>Other c</w:t>
-      </w:r>
-      <w:r>
-        <w:t xml:space="preserve">hildren </w:t>
-      </w:r>
-      <w:r>
-        <w:t xml:space="preserve">under </w:t>
-      </w:r>
-      <w:r>
-        <w:t>18 years of age</w:t>
-      </w:r>
-    </w:p>
-    <w:p>
-      <w:pPr>
-        <w:pStyle w:val="ListParagraph"/>
-        <w:tabs>
-          <w:tab w:val="left" w:pos="720"/>
-          <w:tab w:val="left" w:pos="1440"/>
-          <w:tab w:val="left" w:pos="2160"/>
-        </w:tabs>
-        <w:ind w:left="360"/>
-      </w:pPr>
-      <w:r>
-        <w:tab/>
-      </w:r>
-      <w:r>
-        <w:rPr>
-          <w:u w:val="single"/>
-        </w:rPr>
-        <w:tab/>
-      </w:r>
-      <w:r>
-        <w:tab/>
-      </w:r>
-      <w:r>
-        <w:rPr>
-          <w:u w:val="single"/>
-        </w:rPr>
-        <w:tab/>
-      </w:r>
-      <w:r>
-        <w:t xml:space="preserve"> </w:t>
-      </w:r>
-      <w:r>
-        <w:t>Your parents</w:t>
-      </w:r>
-    </w:p>
-    <w:p>
-      <w:pPr>
-        <w:pStyle w:val="ListParagraph"/>
-        <w:tabs>
-          <w:tab w:val="left" w:pos="720"/>
-          <w:tab w:val="left" w:pos="1440"/>
-          <w:tab w:val="left" w:pos="2160"/>
-        </w:tabs>
-        <w:ind w:left="360"/>
-      </w:pPr>
-      <w:r>
-        <w:tab/>
-      </w:r>
-      <w:r>
-        <w:rPr>
-          <w:u w:val="single"/>
-        </w:rPr>
-        <w:tab/>
-      </w:r>
-      <w:r>
-        <w:tab/>
-      </w:r>
-      <w:r>
-        <w:rPr>
-          <w:u w:val="single"/>
-        </w:rPr>
-        <w:tab/>
-      </w:r>
-      <w:r>
-        <w:t xml:space="preserve"> </w:t>
-      </w:r>
-      <w:r>
-        <w:t>Your grandparents</w:t>
-      </w:r>
-    </w:p>
-    <w:p>
-      <w:pPr>
-        <w:pStyle w:val="ListParagraph"/>
-        <w:tabs>
-          <w:tab w:val="left" w:pos="720"/>
-          <w:tab w:val="left" w:pos="1440"/>
-          <w:tab w:val="left" w:pos="2160"/>
-        </w:tabs>
-        <w:ind w:left="360"/>
-      </w:pPr>
-      <w:r>
-        <w:tab/>
-      </w:r>
-      <w:r>
-        <w:rPr>
-          <w:u w:val="single"/>
-        </w:rPr>
-        <w:tab/>
-      </w:r>
-      <w:r>
-        <w:tab/>
-      </w:r>
-      <w:r>
-        <w:rPr>
-          <w:u w:val="single"/>
-        </w:rPr>
-        <w:tab/>
-      </w:r>
-      <w:r>
-        <w:t xml:space="preserve"> </w:t>
-      </w:r>
-      <w:r>
-        <w:t>Other family members who are 18 years of age or older</w:t>
+        <w:t xml:space="preserve"> Other children under 18 years of age</w:t>
+      </w:r>
+    </w:p>
+    <w:p>
+      <w:pPr>
+        <w:pStyle w:val="ListParagraph"/>
+        <w:tabs>
+          <w:tab w:val="left" w:pos="720"/>
+          <w:tab w:val="left" w:pos="1440"/>
+          <w:tab w:val="left" w:pos="2160"/>
+        </w:tabs>
+        <w:ind w:left="360"/>
+      </w:pPr>
+      <w:r>
+        <w:tab/>
+      </w:r>
+      <w:r>
+        <w:rPr>
+          <w:u w:val="single"/>
+        </w:rPr>
+        <w:tab/>
+      </w:r>
+      <w:r>
+        <w:tab/>
+      </w:r>
+      <w:r>
+        <w:rPr>
+          <w:u w:val="single"/>
+        </w:rPr>
+        <w:tab/>
+      </w:r>
+      <w:r>
+        <w:t xml:space="preserve"> Your parents</w:t>
+      </w:r>
+    </w:p>
+    <w:p>
+      <w:pPr>
+        <w:pStyle w:val="ListParagraph"/>
+        <w:tabs>
+          <w:tab w:val="left" w:pos="720"/>
+          <w:tab w:val="left" w:pos="1440"/>
+          <w:tab w:val="left" w:pos="2160"/>
+        </w:tabs>
+        <w:ind w:left="360"/>
+      </w:pPr>
+      <w:r>
+        <w:tab/>
+      </w:r>
+      <w:r>
+        <w:rPr>
+          <w:u w:val="single"/>
+        </w:rPr>
+        <w:tab/>
+      </w:r>
+      <w:r>
+        <w:tab/>
+      </w:r>
+      <w:r>
+        <w:rPr>
+          <w:u w:val="single"/>
+        </w:rPr>
+        <w:tab/>
+      </w:r>
+      <w:r>
+        <w:t xml:space="preserve"> Your grandparents</w:t>
+      </w:r>
+    </w:p>
+    <w:p>
+      <w:pPr>
+        <w:pStyle w:val="ListParagraph"/>
+        <w:tabs>
+          <w:tab w:val="left" w:pos="720"/>
+          <w:tab w:val="left" w:pos="1440"/>
+          <w:tab w:val="left" w:pos="2160"/>
+        </w:tabs>
+        <w:ind w:left="360"/>
+      </w:pPr>
+      <w:r>
+        <w:tab/>
+      </w:r>
+      <w:r>
+        <w:rPr>
+          <w:u w:val="single"/>
+        </w:rPr>
+        <w:tab/>
+      </w:r>
+      <w:r>
+        <w:tab/>
+      </w:r>
+      <w:r>
+        <w:rPr>
+          <w:u w:val="single"/>
+        </w:rPr>
+        <w:tab/>
+      </w:r>
+      <w:r>
+        <w:t xml:space="preserve"> Other family members who are 18 years of age or older</w:t>
       </w:r>
     </w:p>
     <w:p>
@@ -3703,7 +3654,13 @@
         <w:tab/>
       </w:r>
       <w:r>
-        <w:t xml:space="preserve"> Self-employment or a business that I own</w:t>
+        <w:t xml:space="preserve"> Self-employment or a business that </w:t>
+      </w:r>
+      <w:r>
+        <w:t>you</w:t>
+      </w:r>
+      <w:r>
+        <w:t xml:space="preserve"> own</w:t>
       </w:r>
     </w:p>
     <w:p>
@@ -3830,6 +3787,7 @@
         </w:tabs>
         <w:ind w:left="360"/>
       </w:pPr>
+      <w:commentRangeStart w:id="3"/>
       <w:r>
         <w:t>What was your total gross household income range for last year?</w:t>
       </w:r>
@@ -4030,6 +3988,13 @@
       </w:r>
       <w:r>
         <w:t>Greater than $75,000</w:t>
+      </w:r>
+      <w:commentRangeEnd w:id="3"/>
+      <w:r>
+        <w:rPr>
+          <w:rStyle w:val="CommentReference"/>
+        </w:rPr>
+        <w:commentReference w:id="3"/>
       </w:r>
     </w:p>
     <w:p>
@@ -4353,10 +4318,7 @@
         </w:numPr>
       </w:pPr>
       <w:r>
-        <w:t>Do you have enough savings to cover your expenses for at least 3 months should you not be able to work</w:t>
-      </w:r>
-      <w:r>
-        <w:t>?</w:t>
+        <w:t>Do you have enough savings to cover your expenses for at least 3 months should you not be able to work?</w:t>
       </w:r>
       <w:r>
         <w:t xml:space="preserve"> (</w:t>
@@ -4421,10 +4383,7 @@
         </w:numPr>
       </w:pPr>
       <w:r>
-        <w:t xml:space="preserve">Do you currently have student loan debt or owe any money used to pay for your own education? </w:t>
-      </w:r>
-      <w:r>
-        <w:t>(</w:t>
+        <w:t>Do you currently have student loan debt or owe any money used to pay for your own education? (</w:t>
       </w:r>
       <w:r>
         <w:rPr>
@@ -4439,25 +4398,7 @@
         <w:rPr>
           <w:i/>
         </w:rPr>
-        <w:t xml:space="preserve">Please include any loans on which you are a co-signer that were used to pay for your education beyond high school </w:t>
-      </w:r>
-      <w:r>
-        <w:rPr>
-          <w:i/>
-        </w:rPr>
-        <w:t>such as</w:t>
-      </w:r>
-      <w:r>
-        <w:rPr>
-          <w:i/>
-        </w:rPr>
-        <w:t xml:space="preserve"> student loans, home equity loans, or credit cards </w:t>
-      </w:r>
-      <w:r>
-        <w:rPr>
-          <w:i/>
-        </w:rPr>
-        <w:t>debt</w:t>
+        <w:t>Please include any loans on which you are a co-signer that were used to pay for your education beyond high school such as student loans, home equity loans, or credit cards debt</w:t>
       </w:r>
       <w:r>
         <w:t>).</w:t>
@@ -4503,13 +4444,7 @@
         <w:t>No</w:t>
       </w:r>
     </w:p>
-    <w:p>
-      <w:pPr>
-        <w:rPr>
-          <w:u w:val="single"/>
-        </w:rPr>
-      </w:pPr>
-    </w:p>
+    <w:p/>
     <w:p>
       <w:pPr>
         <w:pStyle w:val="ListParagraph"/>
@@ -4518,11 +4453,33 @@
           <w:numId w:val="1"/>
         </w:numPr>
       </w:pPr>
-      <w:r>
-        <w:t>In your community, how would you</w:t>
-      </w:r>
-      <w:r>
-        <w:t xml:space="preserve"> rate economic conditions today?</w:t>
+      <w:commentRangeStart w:id="4"/>
+      <w:r>
+        <w:t>If you had an emergency expense of $400</w:t>
+      </w:r>
+      <w:r>
+        <w:t xml:space="preserve"> that had to be paid within the next 7 days</w:t>
+      </w:r>
+      <w:r>
+        <w:t xml:space="preserve">, </w:t>
+      </w:r>
+      <w:r>
+        <w:t xml:space="preserve">which of the following options would you most likely </w:t>
+      </w:r>
+      <w:r>
+        <w:t xml:space="preserve">use </w:t>
+      </w:r>
+      <w:r>
+        <w:t xml:space="preserve">to pay </w:t>
+      </w:r>
+      <w:r>
+        <w:t xml:space="preserve">the </w:t>
+      </w:r>
+      <w:r>
+        <w:t>expense</w:t>
+      </w:r>
+      <w:r>
+        <w:t>?</w:t>
       </w:r>
       <w:r>
         <w:t xml:space="preserve"> (</w:t>
@@ -4536,30 +4493,19 @@
       <w:r>
         <w:t>)</w:t>
       </w:r>
-    </w:p>
-    <w:p>
-      <w:pPr>
-        <w:ind w:left="360"/>
-      </w:pPr>
-      <w:r>
-        <w:rPr>
-          <w:rFonts w:ascii="Segoe UI Symbol" w:hAnsi="Segoe UI Symbol" w:cs="Segoe UI Symbol"/>
-        </w:rPr>
-        <w:t>☐</w:t>
-      </w:r>
-      <w:r>
-        <w:rPr>
-          <w:rFonts w:ascii="Segoe UI Symbol" w:hAnsi="Segoe UI Symbol" w:cs="Segoe UI Symbol"/>
-        </w:rPr>
+      <w:r>
         <w:t xml:space="preserve"> </w:t>
       </w:r>
-      <w:r>
-        <w:t>Poor</w:t>
-      </w:r>
-    </w:p>
-    <w:p>
-      <w:pPr>
-        <w:ind w:left="360"/>
+    </w:p>
+    <w:p>
+      <w:pPr>
+        <w:tabs>
+          <w:tab w:val="left" w:pos="720"/>
+          <w:tab w:val="left" w:pos="1440"/>
+          <w:tab w:val="left" w:pos="2160"/>
+          <w:tab w:val="left" w:pos="2880"/>
+        </w:tabs>
+        <w:ind w:left="2952" w:hanging="2592"/>
       </w:pPr>
       <w:r>
         <w:rPr>
@@ -4574,111 +4520,342 @@
         <w:t xml:space="preserve"> </w:t>
       </w:r>
       <w:r>
-        <w:t>F</w:t>
-      </w:r>
-      <w:r>
-        <w:t>air</w:t>
-      </w:r>
-    </w:p>
-    <w:p>
-      <w:pPr>
-        <w:ind w:left="360"/>
-      </w:pPr>
-      <w:r>
-        <w:rPr>
-          <w:rFonts w:ascii="Segoe UI Symbol" w:hAnsi="Segoe UI Symbol" w:cs="Segoe UI Symbol"/>
-        </w:rPr>
-        <w:t>☐</w:t>
-      </w:r>
-      <w:r>
-        <w:rPr>
-          <w:rFonts w:ascii="Segoe UI Symbol" w:hAnsi="Segoe UI Symbol" w:cs="Segoe UI Symbol"/>
-        </w:rPr>
+        <w:t>Use</w:t>
+      </w:r>
+      <w:r>
+        <w:t xml:space="preserve"> my credit card and pay </w:t>
+      </w:r>
+      <w:r>
+        <w:t>off the expense in full my</w:t>
+      </w:r>
+      <w:r>
+        <w:t xml:space="preserve"> next </w:t>
+      </w:r>
+      <w:r>
+        <w:t xml:space="preserve">billing </w:t>
+      </w:r>
+      <w:r>
+        <w:t>statement</w:t>
+      </w:r>
+      <w:r>
+        <w:t>.</w:t>
+      </w:r>
+    </w:p>
+    <w:p>
+      <w:pPr>
+        <w:pStyle w:val="ListParagraph"/>
+        <w:tabs>
+          <w:tab w:val="left" w:pos="720"/>
+          <w:tab w:val="left" w:pos="1440"/>
+          <w:tab w:val="left" w:pos="2160"/>
+        </w:tabs>
+        <w:ind w:left="360"/>
+      </w:pPr>
+      <w:r>
+        <w:rPr>
+          <w:rFonts w:ascii="Segoe UI Symbol" w:hAnsi="Segoe UI Symbol" w:cs="Segoe UI Symbol"/>
+        </w:rPr>
+        <w:t>☐</w:t>
+      </w:r>
+      <w:r>
         <w:t xml:space="preserve"> </w:t>
       </w:r>
       <w:r>
-        <w:t>Good</w:t>
-      </w:r>
-    </w:p>
-    <w:p>
-      <w:pPr>
-        <w:ind w:left="360"/>
-        <w:rPr>
-          <w:u w:val="single"/>
-        </w:rPr>
-      </w:pPr>
-      <w:r>
-        <w:rPr>
-          <w:rFonts w:ascii="Segoe UI Symbol" w:hAnsi="Segoe UI Symbol" w:cs="Segoe UI Symbol"/>
-        </w:rPr>
-        <w:t>☐</w:t>
-      </w:r>
-      <w:r>
-        <w:rPr>
-          <w:rFonts w:ascii="Segoe UI Symbol" w:hAnsi="Segoe UI Symbol" w:cs="Segoe UI Symbol"/>
-        </w:rPr>
+        <w:t>Use my</w:t>
+      </w:r>
+      <w:r>
+        <w:t xml:space="preserve"> credit card and pay off </w:t>
+      </w:r>
+      <w:r>
+        <w:t>the expense over several months.</w:t>
+      </w:r>
+    </w:p>
+    <w:p>
+      <w:pPr>
+        <w:tabs>
+          <w:tab w:val="left" w:pos="720"/>
+          <w:tab w:val="left" w:pos="1440"/>
+          <w:tab w:val="left" w:pos="2160"/>
+          <w:tab w:val="left" w:pos="2880"/>
+        </w:tabs>
+        <w:ind w:left="2952" w:hanging="2592"/>
+      </w:pPr>
+      <w:r>
+        <w:rPr>
+          <w:rFonts w:ascii="Segoe UI Symbol" w:hAnsi="Segoe UI Symbol" w:cs="Segoe UI Symbol"/>
+        </w:rPr>
+        <w:t>☐</w:t>
+      </w:r>
+      <w:r>
         <w:t xml:space="preserve"> </w:t>
       </w:r>
       <w:r>
-        <w:t>Excellent</w:t>
-      </w:r>
-      <w:r>
-        <w:rPr>
-          <w:u w:val="single"/>
-        </w:rPr>
+        <w:t>P</w:t>
+      </w:r>
+      <w:r>
+        <w:t xml:space="preserve">ay </w:t>
+      </w:r>
+      <w:r>
+        <w:t xml:space="preserve">the expense in full </w:t>
+      </w:r>
+      <w:r>
+        <w:t xml:space="preserve">with </w:t>
+      </w:r>
+      <w:r>
+        <w:t xml:space="preserve">cash or </w:t>
+      </w:r>
+      <w:r>
+        <w:t>money currentl</w:t>
+      </w:r>
+      <w:r>
+        <w:t>y in my checking or savings account.</w:t>
+      </w:r>
+    </w:p>
+    <w:p>
+      <w:pPr>
+        <w:pStyle w:val="ListParagraph"/>
+        <w:tabs>
+          <w:tab w:val="left" w:pos="720"/>
+          <w:tab w:val="left" w:pos="1440"/>
+          <w:tab w:val="left" w:pos="2160"/>
+        </w:tabs>
+        <w:ind w:left="360"/>
+      </w:pPr>
+      <w:r>
+        <w:rPr>
+          <w:rFonts w:ascii="Segoe UI Symbol" w:hAnsi="Segoe UI Symbol" w:cs="Segoe UI Symbol"/>
+        </w:rPr>
+        <w:t>☐</w:t>
+      </w:r>
+      <w:r>
         <w:t xml:space="preserve"> </w:t>
       </w:r>
-    </w:p>
-    <w:p>
-      <w:pPr>
-        <w:tabs>
-          <w:tab w:val="left" w:pos="720"/>
-          <w:tab w:val="left" w:pos="1440"/>
-          <w:tab w:val="left" w:pos="2160"/>
-        </w:tabs>
-      </w:pPr>
-    </w:p>
-    <w:p>
-      <w:pPr>
-        <w:tabs>
-          <w:tab w:val="left" w:pos="720"/>
-          <w:tab w:val="left" w:pos="1440"/>
-          <w:tab w:val="left" w:pos="2160"/>
-        </w:tabs>
-        <w:rPr>
-          <w:u w:val="single"/>
-        </w:rPr>
-      </w:pPr>
-      <w:r>
-        <w:rPr>
-          <w:u w:val="single"/>
-        </w:rPr>
-        <w:t>Grit Scale</w:t>
-      </w:r>
-    </w:p>
-    <w:p>
-      <w:pPr>
-        <w:tabs>
-          <w:tab w:val="left" w:pos="720"/>
-          <w:tab w:val="left" w:pos="1440"/>
-          <w:tab w:val="left" w:pos="2160"/>
-        </w:tabs>
-      </w:pPr>
-      <w:r>
-        <w:t>For the following items, please select the answer that you feel best reflects how much the statement describes you.</w:t>
-      </w:r>
-      <w:r>
-        <w:t xml:space="preserve">  There are no right or wrong answers.</w:t>
-      </w:r>
-    </w:p>
-    <w:p>
-      <w:pPr>
-        <w:tabs>
-          <w:tab w:val="left" w:pos="720"/>
-          <w:tab w:val="left" w:pos="1440"/>
-          <w:tab w:val="left" w:pos="2160"/>
-        </w:tabs>
-      </w:pPr>
+      <w:r>
+        <w:t>U</w:t>
+      </w:r>
+      <w:r>
+        <w:t>s</w:t>
+      </w:r>
+      <w:r>
+        <w:t>e</w:t>
+      </w:r>
+      <w:r>
+        <w:t xml:space="preserve"> money from a bank loan or line of credit</w:t>
+      </w:r>
+      <w:r>
+        <w:t>.</w:t>
+      </w:r>
+    </w:p>
+    <w:p>
+      <w:pPr>
+        <w:pStyle w:val="ListParagraph"/>
+        <w:tabs>
+          <w:tab w:val="left" w:pos="720"/>
+          <w:tab w:val="left" w:pos="1440"/>
+          <w:tab w:val="left" w:pos="2160"/>
+        </w:tabs>
+        <w:ind w:left="360"/>
+      </w:pPr>
+      <w:r>
+        <w:rPr>
+          <w:rFonts w:ascii="Segoe UI Symbol" w:hAnsi="Segoe UI Symbol" w:cs="Segoe UI Symbol"/>
+        </w:rPr>
+        <w:t>☐</w:t>
+      </w:r>
+      <w:r>
+        <w:t xml:space="preserve"> </w:t>
+      </w:r>
+      <w:r>
+        <w:t>B</w:t>
+      </w:r>
+      <w:r>
+        <w:t>orrow</w:t>
+      </w:r>
+      <w:r>
+        <w:t xml:space="preserve"> the money</w:t>
+      </w:r>
+      <w:r>
+        <w:t xml:space="preserve"> from </w:t>
+      </w:r>
+      <w:r>
+        <w:t xml:space="preserve">family members or </w:t>
+      </w:r>
+      <w:r>
+        <w:t>friend</w:t>
+      </w:r>
+      <w:r>
+        <w:t>s.</w:t>
+      </w:r>
+    </w:p>
+    <w:p>
+      <w:pPr>
+        <w:pStyle w:val="ListParagraph"/>
+        <w:tabs>
+          <w:tab w:val="left" w:pos="720"/>
+          <w:tab w:val="left" w:pos="1440"/>
+          <w:tab w:val="left" w:pos="2160"/>
+        </w:tabs>
+        <w:ind w:left="360"/>
+      </w:pPr>
+      <w:r>
+        <w:rPr>
+          <w:rFonts w:ascii="Segoe UI Symbol" w:hAnsi="Segoe UI Symbol" w:cs="Segoe UI Symbol"/>
+        </w:rPr>
+        <w:t>☐</w:t>
+      </w:r>
+      <w:r>
+        <w:t xml:space="preserve"> </w:t>
+      </w:r>
+      <w:r>
+        <w:t>Use money from a payday loan.</w:t>
+      </w:r>
+    </w:p>
+    <w:p>
+      <w:pPr>
+        <w:pStyle w:val="ListParagraph"/>
+        <w:tabs>
+          <w:tab w:val="left" w:pos="720"/>
+          <w:tab w:val="left" w:pos="1440"/>
+          <w:tab w:val="left" w:pos="2160"/>
+        </w:tabs>
+        <w:ind w:left="360"/>
+      </w:pPr>
+      <w:r>
+        <w:rPr>
+          <w:rFonts w:ascii="Segoe UI Symbol" w:hAnsi="Segoe UI Symbol" w:cs="Segoe UI Symbol"/>
+        </w:rPr>
+        <w:t>☐</w:t>
+      </w:r>
+      <w:r>
+        <w:t xml:space="preserve"> </w:t>
+      </w:r>
+      <w:r>
+        <w:t>Sell things that I own to get the cash I need to pay the expense.</w:t>
+      </w:r>
+    </w:p>
+    <w:p>
+      <w:pPr>
+        <w:pStyle w:val="ListParagraph"/>
+        <w:tabs>
+          <w:tab w:val="left" w:pos="720"/>
+          <w:tab w:val="left" w:pos="1440"/>
+          <w:tab w:val="left" w:pos="2160"/>
+        </w:tabs>
+        <w:ind w:left="360"/>
+        <w:rPr>
+          <w:rFonts w:cstheme="minorHAnsi"/>
+        </w:rPr>
+      </w:pPr>
+      <w:r>
+        <w:rPr>
+          <w:rFonts w:ascii="Segoe UI Symbol" w:hAnsi="Segoe UI Symbol" w:cs="Segoe UI Symbol"/>
+        </w:rPr>
+        <w:t>☐</w:t>
+      </w:r>
+      <w:r>
+        <w:rPr>
+          <w:rFonts w:ascii="Segoe UI Symbol" w:hAnsi="Segoe UI Symbol" w:cs="Segoe UI Symbol"/>
+        </w:rPr>
+        <w:t xml:space="preserve"> </w:t>
+      </w:r>
+      <w:r>
+        <w:rPr>
+          <w:rFonts w:cstheme="minorHAnsi"/>
+        </w:rPr>
+        <w:t xml:space="preserve">I </w:t>
+      </w:r>
+      <w:r>
+        <w:rPr>
+          <w:rFonts w:cstheme="minorHAnsi"/>
+        </w:rPr>
+        <w:t>wouldn’t be able to pay the expense.</w:t>
+      </w:r>
+    </w:p>
+    <w:p>
+      <w:pPr>
+        <w:pStyle w:val="ListParagraph"/>
+        <w:tabs>
+          <w:tab w:val="left" w:pos="720"/>
+          <w:tab w:val="left" w:pos="1440"/>
+          <w:tab w:val="left" w:pos="2160"/>
+        </w:tabs>
+        <w:ind w:left="360"/>
+      </w:pPr>
+      <w:r>
+        <w:rPr>
+          <w:rFonts w:ascii="Segoe UI Symbol" w:hAnsi="Segoe UI Symbol" w:cs="Segoe UI Symbol"/>
+        </w:rPr>
+        <w:t>☐</w:t>
+      </w:r>
+      <w:r>
+        <w:t xml:space="preserve"> Use other resources (please specify): </w:t>
+      </w:r>
+      <w:r>
+        <w:rPr>
+          <w:u w:val="single"/>
+        </w:rPr>
+        <w:tab/>
+      </w:r>
+      <w:r>
+        <w:rPr>
+          <w:u w:val="single"/>
+        </w:rPr>
+        <w:tab/>
+      </w:r>
+      <w:r>
+        <w:rPr>
+          <w:u w:val="single"/>
+        </w:rPr>
+        <w:tab/>
+      </w:r>
+      <w:r>
+        <w:rPr>
+          <w:u w:val="single"/>
+        </w:rPr>
+        <w:tab/>
+      </w:r>
+      <w:r>
+        <w:rPr>
+          <w:u w:val="single"/>
+        </w:rPr>
+        <w:tab/>
+      </w:r>
+      <w:r>
+        <w:rPr>
+          <w:u w:val="single"/>
+        </w:rPr>
+        <w:tab/>
+      </w:r>
+      <w:r>
+        <w:rPr>
+          <w:u w:val="single"/>
+        </w:rPr>
+        <w:tab/>
+      </w:r>
+      <w:r>
+        <w:rPr>
+          <w:u w:val="single"/>
+        </w:rPr>
+        <w:tab/>
+      </w:r>
+      <w:commentRangeEnd w:id="4"/>
+    </w:p>
+    <w:p>
+      <w:pPr>
+        <w:pStyle w:val="ListParagraph"/>
+        <w:tabs>
+          <w:tab w:val="left" w:pos="720"/>
+          <w:tab w:val="left" w:pos="1440"/>
+          <w:tab w:val="left" w:pos="2160"/>
+        </w:tabs>
+        <w:ind w:left="360"/>
+      </w:pPr>
+      <w:r>
+        <w:rPr>
+          <w:rStyle w:val="CommentReference"/>
+        </w:rPr>
+        <w:commentReference w:id="4"/>
+      </w:r>
     </w:p>
     <w:p>
       <w:pPr>
@@ -4687,14 +4864,12 @@
           <w:ilvl w:val="0"/>
           <w:numId w:val="1"/>
         </w:numPr>
-        <w:tabs>
-          <w:tab w:val="left" w:pos="720"/>
-          <w:tab w:val="left" w:pos="1440"/>
-          <w:tab w:val="left" w:pos="2160"/>
-        </w:tabs>
-      </w:pPr>
-      <w:r>
-        <w:t>New ideas and projects distract me from previous ones. (</w:t>
+      </w:pPr>
+      <w:r>
+        <w:t>In your community, how would you</w:t>
+      </w:r>
+      <w:r>
+        <w:t xml:space="preserve"> rate economic conditions today? (</w:t>
       </w:r>
       <w:r>
         <w:rPr>
@@ -4708,111 +4883,102 @@
     </w:p>
     <w:p>
       <w:pPr>
-        <w:pStyle w:val="ListParagraph"/>
-        <w:tabs>
-          <w:tab w:val="left" w:pos="720"/>
-          <w:tab w:val="left" w:pos="1440"/>
-          <w:tab w:val="left" w:pos="2160"/>
-        </w:tabs>
-        <w:ind w:left="360"/>
-      </w:pPr>
-      <w:r>
-        <w:rPr>
-          <w:rFonts w:ascii="Segoe UI Symbol" w:hAnsi="Segoe UI Symbol" w:cs="Segoe UI Symbol"/>
-        </w:rPr>
-        <w:t>☐</w:t>
-      </w:r>
-      <w:r>
-        <w:t xml:space="preserve"> Very much like me</w:t>
-      </w:r>
-    </w:p>
-    <w:p>
-      <w:pPr>
-        <w:pStyle w:val="ListParagraph"/>
-        <w:tabs>
-          <w:tab w:val="left" w:pos="720"/>
-          <w:tab w:val="left" w:pos="1440"/>
-          <w:tab w:val="left" w:pos="2160"/>
-        </w:tabs>
-        <w:ind w:left="360"/>
-      </w:pPr>
-      <w:r>
-        <w:rPr>
-          <w:rFonts w:ascii="Segoe UI Symbol" w:hAnsi="Segoe UI Symbol" w:cs="Segoe UI Symbol"/>
-        </w:rPr>
-        <w:t>☐</w:t>
-      </w:r>
-      <w:r>
-        <w:t xml:space="preserve"> Mostly like me</w:t>
-      </w:r>
-    </w:p>
-    <w:p>
-      <w:pPr>
-        <w:pStyle w:val="ListParagraph"/>
-        <w:tabs>
-          <w:tab w:val="left" w:pos="720"/>
-          <w:tab w:val="left" w:pos="1440"/>
-          <w:tab w:val="left" w:pos="2160"/>
-        </w:tabs>
-        <w:ind w:left="360"/>
-      </w:pPr>
-      <w:r>
-        <w:rPr>
-          <w:rFonts w:ascii="Segoe UI Symbol" w:hAnsi="Segoe UI Symbol" w:cs="Segoe UI Symbol"/>
-        </w:rPr>
-        <w:t>☐</w:t>
-      </w:r>
-      <w:r>
-        <w:t xml:space="preserve"> Somewhat like me</w:t>
-      </w:r>
-    </w:p>
-    <w:p>
-      <w:pPr>
-        <w:pStyle w:val="ListParagraph"/>
-        <w:tabs>
-          <w:tab w:val="left" w:pos="720"/>
-          <w:tab w:val="left" w:pos="1440"/>
-          <w:tab w:val="left" w:pos="2160"/>
-        </w:tabs>
-        <w:ind w:left="360"/>
-      </w:pPr>
-      <w:r>
-        <w:rPr>
-          <w:rFonts w:ascii="Segoe UI Symbol" w:hAnsi="Segoe UI Symbol" w:cs="Segoe UI Symbol"/>
-        </w:rPr>
-        <w:t>☐</w:t>
-      </w:r>
-      <w:r>
-        <w:t xml:space="preserve"> Not much like me</w:t>
-      </w:r>
-    </w:p>
-    <w:p>
-      <w:pPr>
-        <w:pStyle w:val="ListParagraph"/>
-        <w:tabs>
-          <w:tab w:val="left" w:pos="720"/>
-          <w:tab w:val="left" w:pos="1440"/>
-          <w:tab w:val="left" w:pos="2160"/>
-        </w:tabs>
-        <w:ind w:left="360"/>
-      </w:pPr>
-      <w:r>
-        <w:rPr>
-          <w:rFonts w:ascii="Segoe UI Symbol" w:hAnsi="Segoe UI Symbol" w:cs="Segoe UI Symbol"/>
-        </w:rPr>
-        <w:t>☐</w:t>
-      </w:r>
-      <w:r>
-        <w:t xml:space="preserve"> Not like me at all</w:t>
-      </w:r>
-    </w:p>
-    <w:p>
-      <w:pPr>
-        <w:tabs>
-          <w:tab w:val="left" w:pos="720"/>
-          <w:tab w:val="left" w:pos="1440"/>
-          <w:tab w:val="left" w:pos="2160"/>
-        </w:tabs>
+        <w:ind w:left="360"/>
+      </w:pPr>
+      <w:r>
+        <w:rPr>
+          <w:rFonts w:ascii="Segoe UI Symbol" w:hAnsi="Segoe UI Symbol" w:cs="Segoe UI Symbol"/>
+        </w:rPr>
+        <w:t>☐</w:t>
+      </w:r>
+      <w:r>
+        <w:rPr>
+          <w:rFonts w:ascii="Segoe UI Symbol" w:hAnsi="Segoe UI Symbol" w:cs="Segoe UI Symbol"/>
+        </w:rPr>
+        <w:t xml:space="preserve"> </w:t>
+      </w:r>
+      <w:r>
+        <w:t>Poor</w:t>
+      </w:r>
+    </w:p>
+    <w:p>
+      <w:pPr>
+        <w:ind w:left="360"/>
+      </w:pPr>
+      <w:r>
+        <w:rPr>
+          <w:rFonts w:ascii="Segoe UI Symbol" w:hAnsi="Segoe UI Symbol" w:cs="Segoe UI Symbol"/>
+        </w:rPr>
+        <w:t>☐</w:t>
+      </w:r>
+      <w:r>
+        <w:rPr>
+          <w:rFonts w:ascii="Segoe UI Symbol" w:hAnsi="Segoe UI Symbol" w:cs="Segoe UI Symbol"/>
+        </w:rPr>
+        <w:t xml:space="preserve"> </w:t>
+      </w:r>
+      <w:r>
+        <w:t>F</w:t>
+      </w:r>
+      <w:r>
+        <w:t>air</w:t>
+      </w:r>
+    </w:p>
+    <w:p>
+      <w:pPr>
+        <w:ind w:left="360"/>
+      </w:pPr>
+      <w:r>
+        <w:rPr>
+          <w:rFonts w:ascii="Segoe UI Symbol" w:hAnsi="Segoe UI Symbol" w:cs="Segoe UI Symbol"/>
+        </w:rPr>
+        <w:t>☐</w:t>
+      </w:r>
+      <w:r>
+        <w:rPr>
+          <w:rFonts w:ascii="Segoe UI Symbol" w:hAnsi="Segoe UI Symbol" w:cs="Segoe UI Symbol"/>
+        </w:rPr>
+        <w:t xml:space="preserve"> </w:t>
+      </w:r>
+      <w:r>
+        <w:t>Good</w:t>
+      </w:r>
+    </w:p>
+    <w:p>
+      <w:pPr>
+        <w:ind w:left="360"/>
+        <w:rPr>
+          <w:u w:val="single"/>
+        </w:rPr>
+      </w:pPr>
+      <w:r>
+        <w:rPr>
+          <w:rFonts w:ascii="Segoe UI Symbol" w:hAnsi="Segoe UI Symbol" w:cs="Segoe UI Symbol"/>
+        </w:rPr>
+        <w:t>☐</w:t>
+      </w:r>
+      <w:r>
+        <w:rPr>
+          <w:rFonts w:ascii="Segoe UI Symbol" w:hAnsi="Segoe UI Symbol" w:cs="Segoe UI Symbol"/>
+        </w:rPr>
+        <w:t xml:space="preserve"> </w:t>
+      </w:r>
+      <w:r>
+        <w:t>Excellent</w:t>
+      </w:r>
+      <w:r>
+        <w:rPr>
+          <w:u w:val="single"/>
+        </w:rPr>
+        <w:t xml:space="preserve"> </w:t>
+      </w:r>
+    </w:p>
+    <w:p>
+      <w:pPr>
+        <w:ind w:left="360"/>
+        <w:rPr>
+          <w:u w:val="single"/>
+        </w:rPr>
       </w:pPr>
     </w:p>
     <w:p>
@@ -4822,17 +4988,25 @@
           <w:ilvl w:val="0"/>
           <w:numId w:val="1"/>
         </w:numPr>
-        <w:tabs>
-          <w:tab w:val="left" w:pos="720"/>
-          <w:tab w:val="left" w:pos="1440"/>
-          <w:tab w:val="left" w:pos="2160"/>
-        </w:tabs>
-      </w:pPr>
-      <w:r>
-        <w:t>Setbacks don’t discourage me</w:t>
-      </w:r>
-      <w:r>
-        <w:t>. (</w:t>
+      </w:pPr>
+      <w:commentRangeStart w:id="5"/>
+      <w:r>
+        <w:t xml:space="preserve">When you were </w:t>
+      </w:r>
+      <w:r>
+        <w:t>between the ages of 13 and 18,</w:t>
+      </w:r>
+      <w:r>
+        <w:t xml:space="preserve"> </w:t>
+      </w:r>
+      <w:r>
+        <w:t xml:space="preserve">on average </w:t>
+      </w:r>
+      <w:r>
+        <w:t xml:space="preserve">how frequently did you worry about not having enough to eat? </w:t>
+      </w:r>
+      <w:r>
+        <w:t>(</w:t>
       </w:r>
       <w:r>
         <w:rPr>
@@ -4847,116 +5021,197 @@
     <w:p>
       <w:pPr>
         <w:pStyle w:val="ListParagraph"/>
-        <w:tabs>
-          <w:tab w:val="left" w:pos="720"/>
-          <w:tab w:val="left" w:pos="1440"/>
-          <w:tab w:val="left" w:pos="2160"/>
-        </w:tabs>
-        <w:ind w:left="360"/>
-      </w:pPr>
-      <w:r>
-        <w:rPr>
-          <w:rFonts w:ascii="Segoe UI Symbol" w:hAnsi="Segoe UI Symbol" w:cs="Segoe UI Symbol"/>
-        </w:rPr>
-        <w:t>☐</w:t>
-      </w:r>
-      <w:r>
-        <w:t xml:space="preserve"> Very much like me</w:t>
-      </w:r>
-    </w:p>
-    <w:p>
-      <w:pPr>
-        <w:pStyle w:val="ListParagraph"/>
-        <w:tabs>
-          <w:tab w:val="left" w:pos="720"/>
-          <w:tab w:val="left" w:pos="1440"/>
-          <w:tab w:val="left" w:pos="2160"/>
-        </w:tabs>
-        <w:ind w:left="360"/>
-      </w:pPr>
-      <w:r>
-        <w:rPr>
-          <w:rFonts w:ascii="Segoe UI Symbol" w:hAnsi="Segoe UI Symbol" w:cs="Segoe UI Symbol"/>
-        </w:rPr>
-        <w:t>☐</w:t>
-      </w:r>
-      <w:r>
-        <w:t xml:space="preserve"> Mostly like me</w:t>
-      </w:r>
-    </w:p>
-    <w:p>
-      <w:pPr>
-        <w:pStyle w:val="ListParagraph"/>
-        <w:tabs>
-          <w:tab w:val="left" w:pos="720"/>
-          <w:tab w:val="left" w:pos="1440"/>
-          <w:tab w:val="left" w:pos="2160"/>
-        </w:tabs>
-        <w:ind w:left="360"/>
-      </w:pPr>
-      <w:r>
-        <w:rPr>
-          <w:rFonts w:ascii="Segoe UI Symbol" w:hAnsi="Segoe UI Symbol" w:cs="Segoe UI Symbol"/>
-        </w:rPr>
-        <w:t>☐</w:t>
-      </w:r>
-      <w:r>
-        <w:t xml:space="preserve"> Somewhat like me</w:t>
-      </w:r>
-    </w:p>
-    <w:p>
-      <w:pPr>
-        <w:pStyle w:val="ListParagraph"/>
-        <w:tabs>
-          <w:tab w:val="left" w:pos="720"/>
-          <w:tab w:val="left" w:pos="1440"/>
-          <w:tab w:val="left" w:pos="2160"/>
-        </w:tabs>
-        <w:ind w:left="360"/>
-      </w:pPr>
-      <w:r>
-        <w:rPr>
-          <w:rFonts w:ascii="Segoe UI Symbol" w:hAnsi="Segoe UI Symbol" w:cs="Segoe UI Symbol"/>
-        </w:rPr>
-        <w:t>☐</w:t>
-      </w:r>
-      <w:r>
-        <w:t xml:space="preserve"> Not much like me</w:t>
-      </w:r>
-    </w:p>
-    <w:p>
-      <w:pPr>
-        <w:pStyle w:val="ListParagraph"/>
-        <w:tabs>
-          <w:tab w:val="left" w:pos="720"/>
-          <w:tab w:val="left" w:pos="1440"/>
-          <w:tab w:val="left" w:pos="2160"/>
-        </w:tabs>
-        <w:ind w:left="360"/>
-      </w:pPr>
-      <w:r>
-        <w:rPr>
-          <w:rFonts w:ascii="Segoe UI Symbol" w:hAnsi="Segoe UI Symbol" w:cs="Segoe UI Symbol"/>
-        </w:rPr>
-        <w:t>☐</w:t>
-      </w:r>
-      <w:r>
-        <w:t xml:space="preserve"> Not like me at all</w:t>
-      </w:r>
-    </w:p>
-    <w:p>
-      <w:pPr>
-        <w:tabs>
-          <w:tab w:val="left" w:pos="720"/>
-          <w:tab w:val="left" w:pos="1440"/>
-          <w:tab w:val="left" w:pos="2160"/>
-        </w:tabs>
-      </w:pPr>
-    </w:p>
-    <w:p>
-      <w:r>
-        <w:br w:type="page"/>
-      </w:r>
+        <w:ind w:left="360"/>
+        <w:rPr>
+          <w:rFonts w:cstheme="minorHAnsi"/>
+        </w:rPr>
+      </w:pPr>
+      <w:r>
+        <w:rPr>
+          <w:rFonts w:ascii="Segoe UI Symbol" w:hAnsi="Segoe UI Symbol" w:cs="Segoe UI Symbol"/>
+        </w:rPr>
+        <w:t>☐</w:t>
+      </w:r>
+      <w:r>
+        <w:rPr>
+          <w:rFonts w:cstheme="minorHAnsi"/>
+        </w:rPr>
+        <w:t xml:space="preserve"> </w:t>
+      </w:r>
+      <w:r>
+        <w:rPr>
+          <w:rFonts w:cstheme="minorHAnsi"/>
+        </w:rPr>
+        <w:t>Never worried</w:t>
+      </w:r>
+    </w:p>
+    <w:p>
+      <w:pPr>
+        <w:pStyle w:val="ListParagraph"/>
+        <w:ind w:left="360"/>
+        <w:rPr>
+          <w:rFonts w:cstheme="minorHAnsi"/>
+        </w:rPr>
+      </w:pPr>
+      <w:r>
+        <w:rPr>
+          <w:rFonts w:ascii="Segoe UI Symbol" w:hAnsi="Segoe UI Symbol" w:cs="Segoe UI Symbol"/>
+        </w:rPr>
+        <w:t>☐</w:t>
+      </w:r>
+      <w:r>
+        <w:rPr>
+          <w:rFonts w:cstheme="minorHAnsi"/>
+        </w:rPr>
+        <w:t xml:space="preserve"> </w:t>
+      </w:r>
+      <w:r>
+        <w:rPr>
+          <w:rFonts w:cstheme="minorHAnsi"/>
+        </w:rPr>
+        <w:t>Worried at least once a year</w:t>
+      </w:r>
+    </w:p>
+    <w:p>
+      <w:pPr>
+        <w:pStyle w:val="ListParagraph"/>
+        <w:ind w:left="360"/>
+        <w:rPr>
+          <w:rFonts w:cstheme="minorHAnsi"/>
+        </w:rPr>
+      </w:pPr>
+      <w:r>
+        <w:rPr>
+          <w:rFonts w:ascii="Segoe UI Symbol" w:hAnsi="Segoe UI Symbol" w:cs="Segoe UI Symbol"/>
+        </w:rPr>
+        <w:t>☐</w:t>
+      </w:r>
+      <w:r>
+        <w:rPr>
+          <w:rFonts w:ascii="Segoe UI Symbol" w:hAnsi="Segoe UI Symbol" w:cs="Segoe UI Symbol"/>
+        </w:rPr>
+        <w:t xml:space="preserve"> </w:t>
+      </w:r>
+      <w:r>
+        <w:rPr>
+          <w:rFonts w:cstheme="minorHAnsi"/>
+        </w:rPr>
+        <w:t>Worried at least once a month</w:t>
+      </w:r>
+    </w:p>
+    <w:p>
+      <w:pPr>
+        <w:pStyle w:val="ListParagraph"/>
+        <w:ind w:left="360"/>
+        <w:rPr>
+          <w:rFonts w:cstheme="minorHAnsi"/>
+        </w:rPr>
+      </w:pPr>
+      <w:r>
+        <w:rPr>
+          <w:rFonts w:ascii="Segoe UI Symbol" w:hAnsi="Segoe UI Symbol" w:cs="Segoe UI Symbol"/>
+        </w:rPr>
+        <w:t>☐</w:t>
+      </w:r>
+      <w:r>
+        <w:rPr>
+          <w:rFonts w:ascii="Segoe UI Symbol" w:hAnsi="Segoe UI Symbol" w:cs="Segoe UI Symbol"/>
+        </w:rPr>
+        <w:t xml:space="preserve"> </w:t>
+      </w:r>
+      <w:r>
+        <w:rPr>
+          <w:rFonts w:cstheme="minorHAnsi"/>
+        </w:rPr>
+        <w:t>Worried at least once a week</w:t>
+      </w:r>
+    </w:p>
+    <w:p>
+      <w:pPr>
+        <w:pStyle w:val="ListParagraph"/>
+        <w:ind w:left="360"/>
+        <w:rPr>
+          <w:rFonts w:cstheme="minorHAnsi"/>
+        </w:rPr>
+      </w:pPr>
+      <w:r>
+        <w:rPr>
+          <w:rFonts w:ascii="Segoe UI Symbol" w:hAnsi="Segoe UI Symbol" w:cs="Segoe UI Symbol"/>
+        </w:rPr>
+        <w:t>☐</w:t>
+      </w:r>
+      <w:r>
+        <w:rPr>
+          <w:rFonts w:cstheme="minorHAnsi"/>
+        </w:rPr>
+        <w:t xml:space="preserve"> Worried daily</w:t>
+      </w:r>
+      <w:commentRangeEnd w:id="5"/>
+      <w:r>
+        <w:rPr>
+          <w:rStyle w:val="CommentReference"/>
+        </w:rPr>
+        <w:commentReference w:id="5"/>
+      </w:r>
+    </w:p>
+    <w:p>
+      <w:pPr>
+        <w:rPr>
+          <w:u w:val="single"/>
+        </w:rPr>
+      </w:pPr>
+    </w:p>
+    <w:p>
+      <w:pPr>
+        <w:tabs>
+          <w:tab w:val="left" w:pos="720"/>
+          <w:tab w:val="left" w:pos="1440"/>
+          <w:tab w:val="left" w:pos="2160"/>
+        </w:tabs>
+      </w:pPr>
+    </w:p>
+    <w:p>
+      <w:pPr>
+        <w:tabs>
+          <w:tab w:val="left" w:pos="720"/>
+          <w:tab w:val="left" w:pos="1440"/>
+          <w:tab w:val="left" w:pos="2160"/>
+        </w:tabs>
+        <w:rPr>
+          <w:u w:val="single"/>
+        </w:rPr>
+      </w:pPr>
+      <w:r>
+        <w:rPr>
+          <w:u w:val="single"/>
+        </w:rPr>
+        <w:lastRenderedPageBreak/>
+        <w:t>Grit Scale</w:t>
+      </w:r>
+    </w:p>
+    <w:p>
+      <w:pPr>
+        <w:tabs>
+          <w:tab w:val="left" w:pos="720"/>
+          <w:tab w:val="left" w:pos="1440"/>
+          <w:tab w:val="left" w:pos="2160"/>
+        </w:tabs>
+      </w:pPr>
+      <w:r>
+        <w:t>For the following items, please select the answer that you feel best reflects how much the statement describes you.</w:t>
+      </w:r>
+      <w:r>
+        <w:t xml:space="preserve">  There are no right or wrong answers.</w:t>
+      </w:r>
+    </w:p>
+    <w:p>
+      <w:pPr>
+        <w:tabs>
+          <w:tab w:val="left" w:pos="720"/>
+          <w:tab w:val="left" w:pos="1440"/>
+          <w:tab w:val="left" w:pos="2160"/>
+        </w:tabs>
+      </w:pPr>
     </w:p>
     <w:p>
       <w:pPr>
@@ -4972,11 +5227,7 @@
         </w:tabs>
       </w:pPr>
       <w:r>
-        <w:lastRenderedPageBreak/>
-        <w:t>I have been obsessed with a certain idea or project for a short time but later lost interest</w:t>
-      </w:r>
-      <w:r>
-        <w:t>. (</w:t>
+        <w:t>New ideas and projects distract me from previous ones. (</w:t>
       </w:r>
       <w:r>
         <w:rPr>
@@ -5111,7 +5362,7 @@
         </w:tabs>
       </w:pPr>
       <w:r>
-        <w:t>I am a hard worker</w:t>
+        <w:t>Setbacks don’t discourage me</w:t>
       </w:r>
       <w:r>
         <w:t>. (</w:t>
@@ -5249,7 +5500,7 @@
         </w:tabs>
       </w:pPr>
       <w:r>
-        <w:t>I often set a goal but later choose to pursue a different one</w:t>
+        <w:t>I have been obsessed with a certain idea or project for a short time but later lost interest</w:t>
       </w:r>
       <w:r>
         <w:t>. (</w:t>
@@ -5387,6 +5638,280 @@
         </w:tabs>
       </w:pPr>
       <w:r>
+        <w:t>I am a hard worker</w:t>
+      </w:r>
+      <w:r>
+        <w:t>. (</w:t>
+      </w:r>
+      <w:r>
+        <w:rPr>
+          <w:i/>
+        </w:rPr>
+        <w:t>select only one</w:t>
+      </w:r>
+      <w:r>
+        <w:t>)</w:t>
+      </w:r>
+    </w:p>
+    <w:p>
+      <w:pPr>
+        <w:pStyle w:val="ListParagraph"/>
+        <w:tabs>
+          <w:tab w:val="left" w:pos="720"/>
+          <w:tab w:val="left" w:pos="1440"/>
+          <w:tab w:val="left" w:pos="2160"/>
+        </w:tabs>
+        <w:ind w:left="360"/>
+      </w:pPr>
+      <w:r>
+        <w:rPr>
+          <w:rFonts w:ascii="Segoe UI Symbol" w:hAnsi="Segoe UI Symbol" w:cs="Segoe UI Symbol"/>
+        </w:rPr>
+        <w:t>☐</w:t>
+      </w:r>
+      <w:r>
+        <w:t xml:space="preserve"> Very much like me</w:t>
+      </w:r>
+    </w:p>
+    <w:p>
+      <w:pPr>
+        <w:pStyle w:val="ListParagraph"/>
+        <w:tabs>
+          <w:tab w:val="left" w:pos="720"/>
+          <w:tab w:val="left" w:pos="1440"/>
+          <w:tab w:val="left" w:pos="2160"/>
+        </w:tabs>
+        <w:ind w:left="360"/>
+      </w:pPr>
+      <w:r>
+        <w:rPr>
+          <w:rFonts w:ascii="Segoe UI Symbol" w:hAnsi="Segoe UI Symbol" w:cs="Segoe UI Symbol"/>
+        </w:rPr>
+        <w:t>☐</w:t>
+      </w:r>
+      <w:r>
+        <w:t xml:space="preserve"> Mostly like me</w:t>
+      </w:r>
+    </w:p>
+    <w:p>
+      <w:pPr>
+        <w:pStyle w:val="ListParagraph"/>
+        <w:tabs>
+          <w:tab w:val="left" w:pos="720"/>
+          <w:tab w:val="left" w:pos="1440"/>
+          <w:tab w:val="left" w:pos="2160"/>
+        </w:tabs>
+        <w:ind w:left="360"/>
+      </w:pPr>
+      <w:r>
+        <w:rPr>
+          <w:rFonts w:ascii="Segoe UI Symbol" w:hAnsi="Segoe UI Symbol" w:cs="Segoe UI Symbol"/>
+        </w:rPr>
+        <w:t>☐</w:t>
+      </w:r>
+      <w:r>
+        <w:t xml:space="preserve"> Somewhat like me</w:t>
+      </w:r>
+    </w:p>
+    <w:p>
+      <w:pPr>
+        <w:pStyle w:val="ListParagraph"/>
+        <w:tabs>
+          <w:tab w:val="left" w:pos="720"/>
+          <w:tab w:val="left" w:pos="1440"/>
+          <w:tab w:val="left" w:pos="2160"/>
+        </w:tabs>
+        <w:ind w:left="360"/>
+      </w:pPr>
+      <w:r>
+        <w:rPr>
+          <w:rFonts w:ascii="Segoe UI Symbol" w:hAnsi="Segoe UI Symbol" w:cs="Segoe UI Symbol"/>
+        </w:rPr>
+        <w:t>☐</w:t>
+      </w:r>
+      <w:r>
+        <w:t xml:space="preserve"> Not much like me</w:t>
+      </w:r>
+    </w:p>
+    <w:p>
+      <w:pPr>
+        <w:pStyle w:val="ListParagraph"/>
+        <w:tabs>
+          <w:tab w:val="left" w:pos="720"/>
+          <w:tab w:val="left" w:pos="1440"/>
+          <w:tab w:val="left" w:pos="2160"/>
+        </w:tabs>
+        <w:ind w:left="360"/>
+      </w:pPr>
+      <w:r>
+        <w:rPr>
+          <w:rFonts w:ascii="Segoe UI Symbol" w:hAnsi="Segoe UI Symbol" w:cs="Segoe UI Symbol"/>
+        </w:rPr>
+        <w:t>☐</w:t>
+      </w:r>
+      <w:r>
+        <w:t xml:space="preserve"> Not like me at all</w:t>
+      </w:r>
+    </w:p>
+    <w:p>
+      <w:pPr>
+        <w:tabs>
+          <w:tab w:val="left" w:pos="720"/>
+          <w:tab w:val="left" w:pos="1440"/>
+          <w:tab w:val="left" w:pos="2160"/>
+        </w:tabs>
+      </w:pPr>
+    </w:p>
+    <w:p>
+      <w:pPr>
+        <w:pStyle w:val="ListParagraph"/>
+        <w:numPr>
+          <w:ilvl w:val="0"/>
+          <w:numId w:val="1"/>
+        </w:numPr>
+        <w:tabs>
+          <w:tab w:val="left" w:pos="720"/>
+          <w:tab w:val="left" w:pos="1440"/>
+          <w:tab w:val="left" w:pos="2160"/>
+        </w:tabs>
+      </w:pPr>
+      <w:r>
+        <w:t>I often set a goal but later choose to pursue a different one</w:t>
+      </w:r>
+      <w:r>
+        <w:t>. (</w:t>
+      </w:r>
+      <w:r>
+        <w:rPr>
+          <w:i/>
+        </w:rPr>
+        <w:t>select only one</w:t>
+      </w:r>
+      <w:r>
+        <w:t>)</w:t>
+      </w:r>
+    </w:p>
+    <w:p>
+      <w:pPr>
+        <w:pStyle w:val="ListParagraph"/>
+        <w:tabs>
+          <w:tab w:val="left" w:pos="720"/>
+          <w:tab w:val="left" w:pos="1440"/>
+          <w:tab w:val="left" w:pos="2160"/>
+        </w:tabs>
+        <w:ind w:left="360"/>
+      </w:pPr>
+      <w:r>
+        <w:rPr>
+          <w:rFonts w:ascii="Segoe UI Symbol" w:hAnsi="Segoe UI Symbol" w:cs="Segoe UI Symbol"/>
+        </w:rPr>
+        <w:t>☐</w:t>
+      </w:r>
+      <w:r>
+        <w:t xml:space="preserve"> Very much like me</w:t>
+      </w:r>
+    </w:p>
+    <w:p>
+      <w:pPr>
+        <w:pStyle w:val="ListParagraph"/>
+        <w:tabs>
+          <w:tab w:val="left" w:pos="720"/>
+          <w:tab w:val="left" w:pos="1440"/>
+          <w:tab w:val="left" w:pos="2160"/>
+        </w:tabs>
+        <w:ind w:left="360"/>
+      </w:pPr>
+      <w:r>
+        <w:rPr>
+          <w:rFonts w:ascii="Segoe UI Symbol" w:hAnsi="Segoe UI Symbol" w:cs="Segoe UI Symbol"/>
+        </w:rPr>
+        <w:t>☐</w:t>
+      </w:r>
+      <w:r>
+        <w:t xml:space="preserve"> Mostly like me</w:t>
+      </w:r>
+    </w:p>
+    <w:p>
+      <w:pPr>
+        <w:pStyle w:val="ListParagraph"/>
+        <w:tabs>
+          <w:tab w:val="left" w:pos="720"/>
+          <w:tab w:val="left" w:pos="1440"/>
+          <w:tab w:val="left" w:pos="2160"/>
+        </w:tabs>
+        <w:ind w:left="360"/>
+      </w:pPr>
+      <w:r>
+        <w:rPr>
+          <w:rFonts w:ascii="Segoe UI Symbol" w:hAnsi="Segoe UI Symbol" w:cs="Segoe UI Symbol"/>
+        </w:rPr>
+        <w:t>☐</w:t>
+      </w:r>
+      <w:r>
+        <w:t xml:space="preserve"> Somewhat like me</w:t>
+      </w:r>
+    </w:p>
+    <w:p>
+      <w:pPr>
+        <w:pStyle w:val="ListParagraph"/>
+        <w:tabs>
+          <w:tab w:val="left" w:pos="720"/>
+          <w:tab w:val="left" w:pos="1440"/>
+          <w:tab w:val="left" w:pos="2160"/>
+        </w:tabs>
+        <w:ind w:left="360"/>
+      </w:pPr>
+      <w:r>
+        <w:rPr>
+          <w:rFonts w:ascii="Segoe UI Symbol" w:hAnsi="Segoe UI Symbol" w:cs="Segoe UI Symbol"/>
+        </w:rPr>
+        <w:t>☐</w:t>
+      </w:r>
+      <w:r>
+        <w:t xml:space="preserve"> Not much like me</w:t>
+      </w:r>
+    </w:p>
+    <w:p>
+      <w:pPr>
+        <w:pStyle w:val="ListParagraph"/>
+        <w:tabs>
+          <w:tab w:val="left" w:pos="720"/>
+          <w:tab w:val="left" w:pos="1440"/>
+          <w:tab w:val="left" w:pos="2160"/>
+        </w:tabs>
+        <w:ind w:left="360"/>
+      </w:pPr>
+      <w:r>
+        <w:rPr>
+          <w:rFonts w:ascii="Segoe UI Symbol" w:hAnsi="Segoe UI Symbol" w:cs="Segoe UI Symbol"/>
+        </w:rPr>
+        <w:t>☐</w:t>
+      </w:r>
+      <w:r>
+        <w:t xml:space="preserve"> Not like me at all</w:t>
+      </w:r>
+    </w:p>
+    <w:p/>
+    <w:p>
+      <w:r>
+        <w:br w:type="page"/>
+      </w:r>
+    </w:p>
+    <w:p>
+      <w:pPr>
+        <w:pStyle w:val="ListParagraph"/>
+        <w:numPr>
+          <w:ilvl w:val="0"/>
+          <w:numId w:val="1"/>
+        </w:numPr>
+        <w:tabs>
+          <w:tab w:val="left" w:pos="720"/>
+          <w:tab w:val="left" w:pos="1440"/>
+          <w:tab w:val="left" w:pos="2160"/>
+        </w:tabs>
+      </w:pPr>
+      <w:r>
+        <w:lastRenderedPageBreak/>
         <w:t>I have difficulty maintaining my focus on projects that take more than a few months to complete</w:t>
       </w:r>
       <w:r>
@@ -5813,7 +6338,7 @@
 
 <file path=word/comments.xml><?xml version="1.0" encoding="utf-8"?>
 <w:comments xmlns:wpc="http://schemas.microsoft.com/office/word/2010/wordprocessingCanvas" xmlns:cx="http://schemas.microsoft.com/office/drawing/2014/chartex" xmlns:cx1="http://schemas.microsoft.com/office/drawing/2015/9/8/chartex" xmlns:cx2="http://schemas.microsoft.com/office/drawing/2015/10/21/chartex" xmlns:cx3="http://schemas.microsoft.com/office/drawing/2016/5/9/chartex" xmlns:cx4="http://schemas.microsoft.com/office/drawing/2016/5/10/chartex" xmlns:cx5="http://schemas.microsoft.com/office/drawing/2016/5/11/chartex" xmlns:mc="http://schemas.openxmlformats.org/markup-compatibility/2006" xmlns:o="urn:schemas-microsoft-com:office:office" xmlns:r="http://schemas.openxmlformats.org/officeDocument/2006/relationships" xmlns:m="http://schemas.openxmlformats.org/officeDocument/2006/math" xmlns:v="urn:schemas-microsoft-com:vml" xmlns:wp14="http://schemas.microsoft.com/office/word/2010/wordprocessingDrawing" xmlns:wp="http://schemas.openxmlformats.org/drawingml/2006/wordprocessingDrawing" xmlns:w10="urn:schemas-microsoft-com:office:word" xmlns:w="http://schemas.openxmlformats.org/wordprocessingml/2006/main" xmlns:w14="http://schemas.microsoft.com/office/word/2010/wordml" xmlns:w15="http://schemas.microsoft.com/office/word/2012/wordml" xmlns:w16se="http://schemas.microsoft.com/office/word/2015/wordml/symex" xmlns:wpg="http://schemas.microsoft.com/office/word/2010/wordprocessingGroup" xmlns:wpi="http://schemas.microsoft.com/office/word/2010/wordprocessingInk" xmlns:wne="http://schemas.microsoft.com/office/word/2006/wordml" xmlns:wps="http://schemas.microsoft.com/office/word/2010/wordprocessingShape" mc:Ignorable="w14 w15 w16se wp14">
-  <w:comment w:id="2" w:author="Dan Ferris" w:date="2019-09-19T07:42:00Z" w:initials="DF">
+  <w:comment w:id="1" w:author="Dan Ferris" w:date="2019-09-19T07:42:00Z" w:initials="DF">
     <w:p>
       <w:pPr>
         <w:pStyle w:val="CommentText"/>
@@ -5829,7 +6354,7 @@
       </w:r>
     </w:p>
   </w:comment>
-  <w:comment w:id="3" w:author="Malcolm Townes" w:date="2019-09-20T12:32:00Z" w:initials="MT">
+  <w:comment w:id="2" w:author="Malcolm Townes" w:date="2019-09-20T12:32:00Z" w:initials="MT">
     <w:p>
       <w:pPr>
         <w:pStyle w:val="CommentText"/>
@@ -5841,7 +6366,88 @@
         <w:annotationRef/>
       </w:r>
       <w:r>
-        <w:t xml:space="preserve">I think it’s relevant to our definition of success. What other suggestions do you have for capturing data regarding deviant activity.  We don’t ask about specific crimes or dates and the questionnaire ideally will be anonymous. </w:t>
+        <w:t>I think it’s relevant to our definition of success. What other suggestions do you have for capturing data regarding deviant activity</w:t>
+      </w:r>
+      <w:r>
+        <w:t>?</w:t>
+      </w:r>
+      <w:r>
+        <w:t xml:space="preserve">  We don’t ask about specific crimes or dates and the questionnaire ideally will be anonymous. </w:t>
+      </w:r>
+    </w:p>
+  </w:comment>
+  <w:comment w:id="3" w:author="Malcolm Townes" w:date="2019-09-22T17:59:00Z" w:initials="MT">
+    <w:p>
+      <w:pPr>
+        <w:pStyle w:val="CommentText"/>
+      </w:pPr>
+      <w:r>
+        <w:rPr>
+          <w:rStyle w:val="CommentReference"/>
+        </w:rPr>
+        <w:annotationRef/>
+      </w:r>
+      <w:r>
+        <w:t>I think this form of the question will minimize respondent burden while still providing very useful data.  Options are related to the current definition of the poverty level.</w:t>
+      </w:r>
+    </w:p>
+  </w:comment>
+  <w:comment w:id="4" w:author="Malcolm Townes" w:date="2019-09-22T17:47:00Z" w:initials="MT">
+    <w:p>
+      <w:pPr>
+        <w:pStyle w:val="CommentText"/>
+      </w:pPr>
+      <w:r>
+        <w:rPr>
+          <w:rStyle w:val="CommentReference"/>
+        </w:rPr>
+        <w:annotationRef/>
+      </w:r>
+      <w:r>
+        <w:t>Rephrased t</w:t>
+      </w:r>
+      <w:r>
+        <w:t>his</w:t>
+      </w:r>
+      <w:r>
+        <w:t xml:space="preserve"> question</w:t>
+      </w:r>
+      <w:r>
+        <w:t xml:space="preserve"> added by Dan Ferris</w:t>
+      </w:r>
+      <w:r>
+        <w:t xml:space="preserve"> for clarity.</w:t>
+      </w:r>
+    </w:p>
+  </w:comment>
+  <w:comment w:id="5" w:author="Malcolm Townes" w:date="2019-09-22T17:33:00Z" w:initials="MT">
+    <w:p>
+      <w:pPr>
+        <w:pStyle w:val="CommentText"/>
+      </w:pPr>
+      <w:r>
+        <w:rPr>
+          <w:rStyle w:val="CommentReference"/>
+        </w:rPr>
+        <w:annotationRef/>
+      </w:r>
+      <w:r>
+        <w:t>I r</w:t>
+      </w:r>
+      <w:r>
+        <w:t xml:space="preserve">ephrased this question </w:t>
+      </w:r>
+      <w:r>
+        <w:t xml:space="preserve">added by Dan Ferris </w:t>
+      </w:r>
+      <w:r>
+        <w:t xml:space="preserve">to eliminate ambiguity.  However, I don’t understand how </w:t>
+      </w:r>
+      <w:r>
+        <w:t xml:space="preserve">it relate to successful community re-entry or how </w:t>
+      </w:r>
+      <w:r>
+        <w:t>this information will be used.</w:t>
       </w:r>
     </w:p>
   </w:comment>
@@ -5852,6 +6458,9 @@
 <w15:commentsEx xmlns:wpc="http://schemas.microsoft.com/office/word/2010/wordprocessingCanvas" xmlns:cx="http://schemas.microsoft.com/office/drawing/2014/chartex" xmlns:cx1="http://schemas.microsoft.com/office/drawing/2015/9/8/chartex" xmlns:cx2="http://schemas.microsoft.com/office/drawing/2015/10/21/chartex" xmlns:cx3="http://schemas.microsoft.com/office/drawing/2016/5/9/chartex" xmlns:cx4="http://schemas.microsoft.com/office/drawing/2016/5/10/chartex" xmlns:cx5="http://schemas.microsoft.com/office/drawing/2016/5/11/chartex" xmlns:mc="http://schemas.openxmlformats.org/markup-compatibility/2006" xmlns:o="urn:schemas-microsoft-com:office:office" xmlns:r="http://schemas.openxmlformats.org/officeDocument/2006/relationships" xmlns:m="http://schemas.openxmlformats.org/officeDocument/2006/math" xmlns:v="urn:schemas-microsoft-com:vml" xmlns:wp14="http://schemas.microsoft.com/office/word/2010/wordprocessingDrawing" xmlns:wp="http://schemas.openxmlformats.org/drawingml/2006/wordprocessingDrawing" xmlns:w10="urn:schemas-microsoft-com:office:word" xmlns:w="http://schemas.openxmlformats.org/wordprocessingml/2006/main" xmlns:w14="http://schemas.microsoft.com/office/word/2010/wordml" xmlns:w15="http://schemas.microsoft.com/office/word/2012/wordml" xmlns:w16se="http://schemas.microsoft.com/office/word/2015/wordml/symex" xmlns:wpg="http://schemas.microsoft.com/office/word/2010/wordprocessingGroup" xmlns:wpi="http://schemas.microsoft.com/office/word/2010/wordprocessingInk" xmlns:wne="http://schemas.microsoft.com/office/word/2006/wordml" xmlns:wps="http://schemas.microsoft.com/office/word/2010/wordprocessingShape" mc:Ignorable="w14 w15 w16se wp14">
   <w15:commentEx w15:paraId="63F0FD80" w15:done="0"/>
   <w15:commentEx w15:paraId="1DDC807D" w15:paraIdParent="63F0FD80" w15:done="0"/>
+  <w15:commentEx w15:paraId="1CF9B6CB" w15:done="0"/>
+  <w15:commentEx w15:paraId="1D069638" w15:done="0"/>
+  <w15:commentEx w15:paraId="207433FF" w15:done="0"/>
 </w15:commentsEx>
 </file>
 
@@ -5989,7 +6598,7 @@
         <w:bCs/>
         <w:noProof/>
       </w:rPr>
-      <w:t>6</w:t>
+      <w:t>7</w:t>
     </w:r>
     <w:r>
       <w:rPr>
@@ -6596,6 +7205,7 @@
   <w:style w:type="character" w:default="1" w:styleId="DefaultParagraphFont">
     <w:name w:val="Default Paragraph Font"/>
     <w:uiPriority w:val="1"/>
+    <w:semiHidden/>
     <w:unhideWhenUsed/>
   </w:style>
   <w:style w:type="table" w:default="1" w:styleId="TableNormal">
